--- a/231701016-Exp-1-Changing of Background.docx
+++ b/231701016-Exp-1-Changing of Background.docx
@@ -17,8 +17,6 @@
         </w:rPr>
         <w:t>UI/UX Lab – Experiment -1</w:t>
       </w:r>
-      <w:bookmarkStart w:id="0" w:name="_GoBack"/>
-      <w:bookmarkEnd w:id="0"/>
     </w:p>
     <w:p>
       <w:pPr>
@@ -64,14 +62,7 @@
           <w:szCs w:val="28"/>
         </w:rPr>
         <w:tab/>
-        <w:t xml:space="preserve">To </w:t>
-      </w:r>
-      <w:r>
-        <w:rPr>
-          <w:sz w:val="28"/>
-          <w:szCs w:val="28"/>
-        </w:rPr>
-        <w:t xml:space="preserve">design an app/website and Change its Background color and </w:t>
+        <w:t xml:space="preserve">To design an app/website and Change its Background color and </w:t>
       </w:r>
       <w:proofErr w:type="spellStart"/>
       <w:r>
@@ -133,14 +124,7 @@
           <w:sz w:val="28"/>
           <w:szCs w:val="28"/>
         </w:rPr>
-        <w:t>a  B</w:t>
-      </w:r>
-      <w:r>
-        <w:rPr>
-          <w:sz w:val="28"/>
-          <w:szCs w:val="28"/>
-        </w:rPr>
-        <w:t>lank</w:t>
+        <w:t>a  Blank</w:t>
       </w:r>
       <w:proofErr w:type="gramEnd"/>
       <w:r>
@@ -208,45 +192,29 @@
           <w:sz w:val="28"/>
           <w:szCs w:val="28"/>
         </w:rPr>
-        <w:t>Step 5: Place them in th</w:t>
-      </w:r>
-      <w:r>
-        <w:rPr>
-          <w:sz w:val="28"/>
-          <w:szCs w:val="28"/>
-        </w:rPr>
-        <w:t xml:space="preserve">e </w:t>
-      </w:r>
-      <w:proofErr w:type="spellStart"/>
-      <w:r>
-        <w:rPr>
-          <w:sz w:val="28"/>
-          <w:szCs w:val="28"/>
-        </w:rPr>
-        <w:t>canva</w:t>
-      </w:r>
-      <w:proofErr w:type="spellEnd"/>
-    </w:p>
-    <w:p>
-      <w:pPr>
-        <w:rPr>
-          <w:sz w:val="28"/>
-          <w:szCs w:val="28"/>
-        </w:rPr>
-      </w:pPr>
-      <w:r>
-        <w:rPr>
-          <w:sz w:val="28"/>
-          <w:szCs w:val="28"/>
-        </w:rPr>
-        <w:t xml:space="preserve">Step 6: </w:t>
-      </w:r>
-      <w:r>
-        <w:rPr>
-          <w:sz w:val="28"/>
-          <w:szCs w:val="28"/>
-        </w:rPr>
-        <w:t>Change the Background and the Based on the Background, change the components colors.</w:t>
+        <w:t>Step 5: Place them in the canva</w:t>
+      </w:r>
+      <w:r>
+        <w:rPr>
+          <w:sz w:val="28"/>
+          <w:szCs w:val="28"/>
+        </w:rPr>
+        <w:t>s</w:t>
+      </w:r>
+    </w:p>
+    <w:p>
+      <w:pPr>
+        <w:rPr>
+          <w:sz w:val="28"/>
+          <w:szCs w:val="28"/>
+        </w:rPr>
+      </w:pPr>
+      <w:r>
+        <w:rPr>
+          <w:sz w:val="28"/>
+          <w:szCs w:val="28"/>
+        </w:rPr>
+        <w:t>Step 6: Change the Background and the Based on the Background, change the components colors.</w:t>
       </w:r>
     </w:p>
     <w:p>
@@ -262,7 +230,7 @@
           <w:szCs w:val="28"/>
         </w:rPr>
         <w:drawing>
-          <wp:inline distT="0" distB="0" distL="0" distR="0" wp14:anchorId="4BAD90FA" wp14:editId="0A5B6BE2">
+          <wp:inline distT="0" distB="0" distL="0" distR="0" wp14:anchorId="381C7FFF" wp14:editId="658E984C">
             <wp:extent cx="5943600" cy="3343275"/>
             <wp:effectExtent l="0" t="0" r="0" b="9525"/>
             <wp:docPr id="1" name="Picture 1"/>
@@ -277,7 +245,7 @@
                     <pic:cNvPicPr/>
                   </pic:nvPicPr>
                   <pic:blipFill>
-                    <a:blip r:embed="rId4"/>
+                    <a:blip r:embed="rId6"/>
                     <a:stretch>
                       <a:fillRect/>
                     </a:stretch>
@@ -297,10 +265,12 @@
           </wp:inline>
         </w:drawing>
       </w:r>
+      <w:bookmarkStart w:id="0" w:name="_GoBack"/>
+      <w:bookmarkEnd w:id="0"/>
     </w:p>
     <w:p/>
     <w:sectPr>
-      <w:footerReference w:type="default" r:id="rId5"/>
+      <w:footerReference w:type="default" r:id="rId7"/>
       <w:pgSz w:w="12240" w:h="15840"/>
       <w:pgMar w:top="1440" w:right="1440" w:bottom="1440" w:left="1440" w:header="720" w:footer="720" w:gutter="0"/>
       <w:cols w:space="720"/>
@@ -308,6 +278,31 @@
     </w:sectPr>
   </w:body>
 </w:document>
+</file>
+
+<file path=word/endnotes.xml><?xml version="1.0" encoding="utf-8"?>
+<w:endnotes xmlns:wpc="http://schemas.microsoft.com/office/word/2010/wordprocessingCanvas" xmlns:cx="http://schemas.microsoft.com/office/drawing/2014/chartex" xmlns:cx1="http://schemas.microsoft.com/office/drawing/2015/9/8/chartex" xmlns:mc="http://schemas.openxmlformats.org/markup-compatibility/2006" xmlns:o="urn:schemas-microsoft-com:office:office" xmlns:r="http://schemas.openxmlformats.org/officeDocument/2006/relationships" xmlns:m="http://schemas.openxmlformats.org/officeDocument/2006/math" xmlns:v="urn:schemas-microsoft-com:vml" xmlns:wp14="http://schemas.microsoft.com/office/word/2010/wordprocessingDrawing" xmlns:wp="http://schemas.openxmlformats.org/drawingml/2006/wordprocessingDrawing" xmlns:w10="urn:schemas-microsoft-com:office:word" xmlns:w="http://schemas.openxmlformats.org/wordprocessingml/2006/main" xmlns:w14="http://schemas.microsoft.com/office/word/2010/wordml" xmlns:w15="http://schemas.microsoft.com/office/word/2012/wordml" xmlns:w16se="http://schemas.microsoft.com/office/word/2015/wordml/symex" xmlns:wpg="http://schemas.microsoft.com/office/word/2010/wordprocessingGroup" xmlns:wpi="http://schemas.microsoft.com/office/word/2010/wordprocessingInk" xmlns:wne="http://schemas.microsoft.com/office/word/2006/wordml" xmlns:wps="http://schemas.microsoft.com/office/word/2010/wordprocessingShape" mc:Ignorable="w14 w15 w16se wp14">
+  <w:endnote w:type="separator" w:id="-1">
+    <w:p>
+      <w:pPr>
+        <w:spacing w:after="0" w:line="240" w:lineRule="auto"/>
+      </w:pPr>
+      <w:r>
+        <w:separator/>
+      </w:r>
+    </w:p>
+  </w:endnote>
+  <w:endnote w:type="continuationSeparator" w:id="0">
+    <w:p>
+      <w:pPr>
+        <w:spacing w:after="0" w:line="240" w:lineRule="auto"/>
+      </w:pPr>
+      <w:r>
+        <w:continuationSeparator/>
+      </w:r>
+    </w:p>
+  </w:endnote>
+</w:endnotes>
 </file>
 
 <file path=word/footer1.xml><?xml version="1.0" encoding="utf-8"?>
@@ -333,13 +328,35 @@
     </w:r>
     <w:proofErr w:type="gramEnd"/>
     <w:r>
-      <w:t xml:space="preserve"> the UI of Can</w:t>
-    </w:r>
-    <w:r>
-      <w:t>teen Menu is done and verified</w:t>
+      <w:t xml:space="preserve"> the UI of Canteen Menu is done and verified</w:t>
     </w:r>
   </w:p>
 </w:ftr>
+</file>
+
+<file path=word/footnotes.xml><?xml version="1.0" encoding="utf-8"?>
+<w:footnotes xmlns:wpc="http://schemas.microsoft.com/office/word/2010/wordprocessingCanvas" xmlns:cx="http://schemas.microsoft.com/office/drawing/2014/chartex" xmlns:cx1="http://schemas.microsoft.com/office/drawing/2015/9/8/chartex" xmlns:mc="http://schemas.openxmlformats.org/markup-compatibility/2006" xmlns:o="urn:schemas-microsoft-com:office:office" xmlns:r="http://schemas.openxmlformats.org/officeDocument/2006/relationships" xmlns:m="http://schemas.openxmlformats.org/officeDocument/2006/math" xmlns:v="urn:schemas-microsoft-com:vml" xmlns:wp14="http://schemas.microsoft.com/office/word/2010/wordprocessingDrawing" xmlns:wp="http://schemas.openxmlformats.org/drawingml/2006/wordprocessingDrawing" xmlns:w10="urn:schemas-microsoft-com:office:word" xmlns:w="http://schemas.openxmlformats.org/wordprocessingml/2006/main" xmlns:w14="http://schemas.microsoft.com/office/word/2010/wordml" xmlns:w15="http://schemas.microsoft.com/office/word/2012/wordml" xmlns:w16se="http://schemas.microsoft.com/office/word/2015/wordml/symex" xmlns:wpg="http://schemas.microsoft.com/office/word/2010/wordprocessingGroup" xmlns:wpi="http://schemas.microsoft.com/office/word/2010/wordprocessingInk" xmlns:wne="http://schemas.microsoft.com/office/word/2006/wordml" xmlns:wps="http://schemas.microsoft.com/office/word/2010/wordprocessingShape" mc:Ignorable="w14 w15 w16se wp14">
+  <w:footnote w:type="separator" w:id="-1">
+    <w:p>
+      <w:pPr>
+        <w:spacing w:after="0" w:line="240" w:lineRule="auto"/>
+      </w:pPr>
+      <w:r>
+        <w:separator/>
+      </w:r>
+    </w:p>
+  </w:footnote>
+  <w:footnote w:type="continuationSeparator" w:id="0">
+    <w:p>
+      <w:pPr>
+        <w:spacing w:after="0" w:line="240" w:lineRule="auto"/>
+      </w:pPr>
+      <w:r>
+        <w:continuationSeparator/>
+      </w:r>
+    </w:p>
+  </w:footnote>
+</w:footnotes>
 </file>
 
 <file path=word/styles.xml><?xml version="1.0" encoding="utf-8"?>
